--- a/text/html_file_basics.docx
+++ b/text/html_file_basics.docx
@@ -37,10 +37,7 @@
     <w:p/>
     <w:p>
       <w:r>
-        <w:t>Remember the</w:t>
-      </w:r>
-      <w:r>
-        <w:t xml:space="preserve"> file with the name index.html will always be recognized as the home page of your website. So, when the user types in the domain name of your website like amazon.com the index.html page will always come up first as the home page. Other sub</w:t>
+        <w:t>Remember the file with the name index.html will always be recognized as the home page of your website. So, when the user types in the domain name of your website like amazon.com the index.html page will always come up first as the home page. Other sub</w:t>
       </w:r>
       <w:r>
         <w:t>-</w:t>
@@ -52,20 +49,7 @@
     <w:p/>
     <w:p>
       <w:r>
-        <w:t xml:space="preserve">I’m going to </w:t>
-      </w:r>
-      <w:proofErr w:type="gramStart"/>
-      <w:r>
-        <w:t xml:space="preserve">use  </w:t>
-      </w:r>
-      <w:proofErr w:type="spellStart"/>
-      <w:r>
-        <w:t>VSCode</w:t>
-      </w:r>
-      <w:proofErr w:type="spellEnd"/>
-      <w:proofErr w:type="gramEnd"/>
-      <w:r>
-        <w:t xml:space="preserve"> shortcut here and type an exclamation mark and tab or enter. This brings in the beginning of our html page. Notice the meta tags that come in. Let’s talk about those. </w:t>
+        <w:t xml:space="preserve">I’m going to use VSCode shortcut here and type an exclamation mark and tab or enter. This brings in the beginning of our html page. Notice the meta tags that come in. Let’s talk about those. </w:t>
       </w:r>
       <w:r>
         <w:t>HTML lets you add additional information about your document using meta tags. The meta element can include name/value pairs describing properties of your HTML document. These tags are not visible on your web page but belong in the head section of your HTML. This is where we have information about our page, not the content that shows up on our page.</w:t>
@@ -88,11 +72,12 @@
       <w:r>
         <w:t xml:space="preserve"> </w:t>
       </w:r>
-      <w:proofErr w:type="gramStart"/>
       <w:r>
         <w:t>tell</w:t>
       </w:r>
-      <w:proofErr w:type="gramEnd"/>
+      <w:r>
+        <w:t>s</w:t>
+      </w:r>
       <w:r>
         <w:t xml:space="preserve"> us what character set we are using in our document. UTF-8 refers to the Unicode character sets. Unicode can handle any international language characters so it’s a good one to use on your web page. </w:t>
       </w:r>
@@ -122,10 +107,7 @@
       </w:r>
       <w:r>
         <w:lastRenderedPageBreak/>
-        <w:t xml:space="preserve">navigation contained between its opening and closing tag. But some elements are not semantic like div or span tags. </w:t>
-      </w:r>
-      <w:r>
-        <w:t xml:space="preserve">These tags tell nothing about their content. They simply create a wrapping element around their content usually for CSS presentation purposes, not because it gives their elements meaning.  </w:t>
+        <w:t xml:space="preserve">navigation contained between its opening and closing tag. But some elements are not semantic like div or span tags. These tags tell nothing about their content. They simply create a wrapping element around their content usually for CSS presentation purposes, not because it gives their elements meaning.  </w:t>
       </w:r>
     </w:p>
     <w:p/>
@@ -137,15 +119,7 @@
         <w:t>banner information,</w:t>
       </w:r>
       <w:r>
-        <w:t xml:space="preserve"> but I know that I will be doing CSS on all that content together </w:t>
-      </w:r>
-      <w:proofErr w:type="gramStart"/>
-      <w:r>
-        <w:t>later</w:t>
-      </w:r>
-      <w:proofErr w:type="gramEnd"/>
-      <w:r>
-        <w:t xml:space="preserve"> so I place a div with the class of </w:t>
+        <w:t xml:space="preserve"> but I know that I will be doing CSS on all that content together later so I place a div with the class of </w:t>
       </w:r>
       <w:r>
         <w:t>banner-msg</w:t>
@@ -181,15 +155,7 @@
         <w:t xml:space="preserve">it’s important is </w:t>
       </w:r>
       <w:r>
-        <w:t xml:space="preserve">because screen readers and search engines use this extra information and it’s important to give our pages as much meaningful information about our content as we can. This makes it accessible to those navigating our page without sight </w:t>
-      </w:r>
-      <w:proofErr w:type="gramStart"/>
-      <w:r>
-        <w:t>and also</w:t>
-      </w:r>
-      <w:proofErr w:type="gramEnd"/>
-      <w:r>
-        <w:t xml:space="preserve"> for search engines like Google to make more sense out of our page and rank it appropriately. It’s also just good practice to do it. </w:t>
+        <w:t xml:space="preserve">because screen readers and search engines use this extra information and it’s important to give our pages as much meaningful information about our content as we can. This makes it accessible to those navigating our page without sight and also for search engines like Google to make more sense out of our page and rank it appropriately. It’s also just good practice to do it. </w:t>
       </w:r>
     </w:p>
     <w:p/>
@@ -197,11 +163,9 @@
       <w:r>
         <w:t xml:space="preserve">Once we are done with our </w:t>
       </w:r>
-      <w:proofErr w:type="gramStart"/>
-      <w:r>
-        <w:t>file</w:t>
-      </w:r>
-      <w:proofErr w:type="gramEnd"/>
+      <w:r>
+        <w:t>file,</w:t>
+      </w:r>
       <w:r>
         <w:t xml:space="preserve"> we should validate the code. </w:t>
       </w:r>
@@ -242,15 +206,7 @@
         <w:t xml:space="preserve"> You can also validate CSS at </w:t>
       </w:r>
       <w:r>
-        <w:t>jigsaw.w3.org/</w:t>
-      </w:r>
-      <w:proofErr w:type="spellStart"/>
-      <w:r>
-        <w:t>css</w:t>
-      </w:r>
-      <w:proofErr w:type="spellEnd"/>
-      <w:r>
-        <w:t>-validator</w:t>
+        <w:t>jigsaw.w3.org/css-validator</w:t>
       </w:r>
     </w:p>
     <w:p/>
